--- a/FullStack 2020- Summary.docx
+++ b/FullStack 2020- Summary.docx
@@ -13,7 +13,21 @@
         <w:rPr>
           <w:rFonts w:ascii="Courier New" w:hAnsi="Courier New" w:cs="Courier New"/>
         </w:rPr>
-        <w:t>Create a react app: npx create-react-app (name)</w:t>
+        <w:t xml:space="preserve">Create a react app: </w:t>
+      </w:r>
+      <w:proofErr w:type="spellStart"/>
+      <w:r>
+        <w:rPr>
+          <w:rFonts w:ascii="Courier New" w:hAnsi="Courier New" w:cs="Courier New"/>
+        </w:rPr>
+        <w:t>npx</w:t>
+      </w:r>
+      <w:proofErr w:type="spellEnd"/>
+      <w:r>
+        <w:rPr>
+          <w:rFonts w:ascii="Courier New" w:hAnsi="Courier New" w:cs="Courier New"/>
+        </w:rPr>
+        <w:t xml:space="preserve"> create-react-app (name)</w:t>
       </w:r>
     </w:p>
     <w:p>
@@ -41,7 +55,21 @@
         <w:rPr>
           <w:rFonts w:ascii="Courier New" w:hAnsi="Courier New" w:cs="Courier New"/>
         </w:rPr>
-        <w:t>launch app: npm start</w:t>
+        <w:t xml:space="preserve">launch app: </w:t>
+      </w:r>
+      <w:proofErr w:type="spellStart"/>
+      <w:r>
+        <w:rPr>
+          <w:rFonts w:ascii="Courier New" w:hAnsi="Courier New" w:cs="Courier New"/>
+        </w:rPr>
+        <w:t>npm</w:t>
+      </w:r>
+      <w:proofErr w:type="spellEnd"/>
+      <w:r>
+        <w:rPr>
+          <w:rFonts w:ascii="Courier New" w:hAnsi="Courier New" w:cs="Courier New"/>
+        </w:rPr>
+        <w:t xml:space="preserve"> start</w:t>
       </w:r>
     </w:p>
     <w:p>
@@ -54,13 +82,23 @@
           <w:szCs w:val="22"/>
         </w:rPr>
       </w:pPr>
-      <w:r>
-        <w:rPr>
-          <w:sz w:val="22"/>
-          <w:szCs w:val="22"/>
-        </w:rPr>
-        <w:t xml:space="preserve">desctructuring:  </w:t>
-      </w:r>
+      <w:proofErr w:type="spellStart"/>
+      <w:r>
+        <w:rPr>
+          <w:sz w:val="22"/>
+          <w:szCs w:val="22"/>
+        </w:rPr>
+        <w:t>desctructuring</w:t>
+      </w:r>
+      <w:proofErr w:type="spellEnd"/>
+      <w:r>
+        <w:rPr>
+          <w:sz w:val="22"/>
+          <w:szCs w:val="22"/>
+        </w:rPr>
+        <w:t xml:space="preserve">:  </w:t>
+      </w:r>
+      <w:proofErr w:type="spellStart"/>
       <w:r>
         <w:rPr>
           <w:color w:val="D1949E"/>
@@ -69,6 +107,7 @@
         </w:rPr>
         <w:t>const</w:t>
       </w:r>
+      <w:proofErr w:type="spellEnd"/>
       <w:r>
         <w:rPr>
           <w:color w:val="FFFFFF"/>
@@ -146,6 +185,7 @@
         </w:rPr>
         <w:t xml:space="preserve">  </w:t>
       </w:r>
+      <w:proofErr w:type="spellStart"/>
       <w:r>
         <w:rPr>
           <w:rFonts w:ascii="Courier New" w:eastAsia="Times New Roman" w:hAnsi="Courier New" w:cs="Courier New"/>
@@ -154,6 +194,7 @@
         </w:rPr>
         <w:t>const</w:t>
       </w:r>
+      <w:proofErr w:type="spellEnd"/>
       <w:r>
         <w:rPr>
           <w:rFonts w:ascii="Courier New" w:eastAsia="Times New Roman" w:hAnsi="Courier New" w:cs="Courier New"/>
@@ -178,6 +219,7 @@
         </w:rPr>
         <w:t xml:space="preserve"> props.name  </w:t>
       </w:r>
+      <w:proofErr w:type="spellStart"/>
       <w:r>
         <w:rPr>
           <w:rFonts w:ascii="Courier New" w:eastAsia="Times New Roman" w:hAnsi="Courier New" w:cs="Courier New"/>
@@ -186,6 +228,7 @@
         </w:rPr>
         <w:t>const</w:t>
       </w:r>
+      <w:proofErr w:type="spellEnd"/>
       <w:r>
         <w:rPr>
           <w:rFonts w:ascii="Courier New" w:eastAsia="Times New Roman" w:hAnsi="Courier New" w:cs="Courier New"/>
@@ -208,8 +251,18 @@
           <w:color w:val="FFFFFF"/>
           <w:lang w:eastAsia="en-GB"/>
         </w:rPr>
-        <w:t xml:space="preserve"> props.age</w:t>
-      </w:r>
+        <w:t xml:space="preserve"> </w:t>
+      </w:r>
+      <w:proofErr w:type="spellStart"/>
+      <w:r>
+        <w:rPr>
+          <w:rFonts w:ascii="Courier New" w:eastAsia="Times New Roman" w:hAnsi="Courier New" w:cs="Courier New"/>
+          <w:color w:val="FFFFFF"/>
+          <w:lang w:eastAsia="en-GB"/>
+        </w:rPr>
+        <w:t>props.age</w:t>
+      </w:r>
+      <w:proofErr w:type="spellEnd"/>
     </w:p>
     <w:p>
       <w:pPr>
@@ -236,6 +289,7 @@
         </w:rPr>
         <w:t xml:space="preserve">event handling: </w:t>
       </w:r>
+      <w:proofErr w:type="spellStart"/>
       <w:r>
         <w:rPr>
           <w:rStyle w:val="token"/>
@@ -245,6 +299,7 @@
         </w:rPr>
         <w:t>const</w:t>
       </w:r>
+      <w:proofErr w:type="spellEnd"/>
       <w:r>
         <w:rPr>
           <w:rStyle w:val="gatsby-highlight-code-line"/>
@@ -254,6 +309,7 @@
         </w:rPr>
         <w:t xml:space="preserve"> </w:t>
       </w:r>
+      <w:proofErr w:type="spellStart"/>
       <w:r>
         <w:rPr>
           <w:rStyle w:val="token"/>
@@ -263,6 +319,7 @@
         </w:rPr>
         <w:t>handleClick</w:t>
       </w:r>
+      <w:proofErr w:type="spellEnd"/>
       <w:r>
         <w:rPr>
           <w:rStyle w:val="gatsby-highlight-code-line"/>
@@ -409,13 +466,63 @@
         <w:rPr>
           <w:rFonts w:ascii="Courier New" w:hAnsi="Courier New" w:cs="Courier New"/>
         </w:rPr>
-        <w:t>arrays: array.map(item =&gt; item), array.find(item =&gt; item.id === id), array.filter</w:t>
-      </w:r>
-      <w:r>
-        <w:rPr>
-          <w:rFonts w:ascii="Courier New" w:hAnsi="Courier New" w:cs="Courier New"/>
-        </w:rPr>
-        <w:t>(item =&gt; item.value !== value)</w:t>
+        <w:t xml:space="preserve">arrays: </w:t>
+      </w:r>
+      <w:proofErr w:type="spellStart"/>
+      <w:r>
+        <w:rPr>
+          <w:rFonts w:ascii="Courier New" w:hAnsi="Courier New" w:cs="Courier New"/>
+        </w:rPr>
+        <w:t>array.map</w:t>
+      </w:r>
+      <w:proofErr w:type="spellEnd"/>
+      <w:r>
+        <w:rPr>
+          <w:rFonts w:ascii="Courier New" w:hAnsi="Courier New" w:cs="Courier New"/>
+        </w:rPr>
+        <w:t xml:space="preserve">(item =&gt; item), </w:t>
+      </w:r>
+      <w:proofErr w:type="spellStart"/>
+      <w:r>
+        <w:rPr>
+          <w:rFonts w:ascii="Courier New" w:hAnsi="Courier New" w:cs="Courier New"/>
+        </w:rPr>
+        <w:t>array.find</w:t>
+      </w:r>
+      <w:proofErr w:type="spellEnd"/>
+      <w:r>
+        <w:rPr>
+          <w:rFonts w:ascii="Courier New" w:hAnsi="Courier New" w:cs="Courier New"/>
+        </w:rPr>
+        <w:t xml:space="preserve">(item =&gt; item.id === id), </w:t>
+      </w:r>
+      <w:proofErr w:type="spellStart"/>
+      <w:r>
+        <w:rPr>
+          <w:rFonts w:ascii="Courier New" w:hAnsi="Courier New" w:cs="Courier New"/>
+        </w:rPr>
+        <w:t>array.filter</w:t>
+      </w:r>
+      <w:proofErr w:type="spellEnd"/>
+      <w:r>
+        <w:rPr>
+          <w:rFonts w:ascii="Courier New" w:hAnsi="Courier New" w:cs="Courier New"/>
+        </w:rPr>
+        <w:t xml:space="preserve">(item =&gt; </w:t>
+      </w:r>
+      <w:proofErr w:type="spellStart"/>
+      <w:r>
+        <w:rPr>
+          <w:rFonts w:ascii="Courier New" w:hAnsi="Courier New" w:cs="Courier New"/>
+        </w:rPr>
+        <w:t>item.value</w:t>
+      </w:r>
+      <w:proofErr w:type="spellEnd"/>
+      <w:r>
+        <w:rPr>
+          <w:rFonts w:ascii="Courier New" w:hAnsi="Courier New" w:cs="Courier New"/>
+        </w:rPr>
+        <w:t xml:space="preserve"> !== value)</w:t>
       </w:r>
     </w:p>
     <w:p>
@@ -425,11 +532,33 @@
           <w:rFonts w:ascii="Courier New" w:hAnsi="Courier New" w:cs="Courier New"/>
         </w:rPr>
       </w:pPr>
-      <w:r>
-        <w:rPr>
-          <w:rFonts w:ascii="Courier New" w:hAnsi="Courier New" w:cs="Courier New"/>
-        </w:rPr>
-        <w:t>array.concat(item), array.concat(…array, item)</w:t>
+      <w:proofErr w:type="spellStart"/>
+      <w:r>
+        <w:rPr>
+          <w:rFonts w:ascii="Courier New" w:hAnsi="Courier New" w:cs="Courier New"/>
+        </w:rPr>
+        <w:t>array.concat</w:t>
+      </w:r>
+      <w:proofErr w:type="spellEnd"/>
+      <w:r>
+        <w:rPr>
+          <w:rFonts w:ascii="Courier New" w:hAnsi="Courier New" w:cs="Courier New"/>
+        </w:rPr>
+        <w:t xml:space="preserve">(item), </w:t>
+      </w:r>
+      <w:proofErr w:type="spellStart"/>
+      <w:r>
+        <w:rPr>
+          <w:rFonts w:ascii="Courier New" w:hAnsi="Courier New" w:cs="Courier New"/>
+        </w:rPr>
+        <w:t>array.concat</w:t>
+      </w:r>
+      <w:proofErr w:type="spellEnd"/>
+      <w:r>
+        <w:rPr>
+          <w:rFonts w:ascii="Courier New" w:hAnsi="Courier New" w:cs="Courier New"/>
+        </w:rPr>
+        <w:t>(…array, item)</w:t>
       </w:r>
     </w:p>
     <w:p>
@@ -463,14 +592,25 @@
         </w:rPr>
         <w:t xml:space="preserve">install json-server: </w:t>
       </w:r>
-      <w:r>
-        <w:rPr>
-          <w:rStyle w:val="HTMLCode"/>
-          <w:color w:val="FFFFFF"/>
-          <w:sz w:val="22"/>
-          <w:szCs w:val="22"/>
-        </w:rPr>
-        <w:t>npx json</w:t>
+      <w:proofErr w:type="spellStart"/>
+      <w:r>
+        <w:rPr>
+          <w:rStyle w:val="HTMLCode"/>
+          <w:color w:val="FFFFFF"/>
+          <w:sz w:val="22"/>
+          <w:szCs w:val="22"/>
+        </w:rPr>
+        <w:t>npx</w:t>
+      </w:r>
+      <w:proofErr w:type="spellEnd"/>
+      <w:r>
+        <w:rPr>
+          <w:rStyle w:val="HTMLCode"/>
+          <w:color w:val="FFFFFF"/>
+          <w:sz w:val="22"/>
+          <w:szCs w:val="22"/>
+        </w:rPr>
+        <w:t xml:space="preserve"> json</w:t>
       </w:r>
       <w:r>
         <w:rPr>
@@ -542,7 +682,17 @@
           <w:sz w:val="22"/>
           <w:szCs w:val="22"/>
         </w:rPr>
-        <w:t>watch db</w:t>
+        <w:t xml:space="preserve">watch </w:t>
+      </w:r>
+      <w:proofErr w:type="spellStart"/>
+      <w:r>
+        <w:rPr>
+          <w:rStyle w:val="HTMLCode"/>
+          <w:color w:val="FFFFFF"/>
+          <w:sz w:val="22"/>
+          <w:szCs w:val="22"/>
+        </w:rPr>
+        <w:t>db</w:t>
       </w:r>
       <w:r>
         <w:rPr>
@@ -560,7 +710,17 @@
           <w:sz w:val="22"/>
           <w:szCs w:val="22"/>
         </w:rPr>
-        <w:t>json (not global)</w:t>
+        <w:t>json</w:t>
+      </w:r>
+      <w:proofErr w:type="spellEnd"/>
+      <w:r>
+        <w:rPr>
+          <w:rStyle w:val="HTMLCode"/>
+          <w:color w:val="FFFFFF"/>
+          <w:sz w:val="22"/>
+          <w:szCs w:val="22"/>
+        </w:rPr>
+        <w:t xml:space="preserve"> (not global)</w:t>
       </w:r>
     </w:p>
     <w:p>
@@ -578,17 +738,55 @@
           <w:sz w:val="22"/>
           <w:szCs w:val="22"/>
         </w:rPr>
-        <w:t xml:space="preserve">install axios: </w:t>
-      </w:r>
-      <w:r>
-        <w:rPr>
-          <w:rStyle w:val="HTMLCode"/>
-          <w:color w:val="FFFFFF"/>
-          <w:sz w:val="22"/>
-          <w:szCs w:val="22"/>
-        </w:rPr>
-        <w:t>npm install axios</w:t>
-      </w:r>
+        <w:t xml:space="preserve">install </w:t>
+      </w:r>
+      <w:proofErr w:type="spellStart"/>
+      <w:r>
+        <w:rPr>
+          <w:sz w:val="22"/>
+          <w:szCs w:val="22"/>
+        </w:rPr>
+        <w:t>axios</w:t>
+      </w:r>
+      <w:proofErr w:type="spellEnd"/>
+      <w:r>
+        <w:rPr>
+          <w:sz w:val="22"/>
+          <w:szCs w:val="22"/>
+        </w:rPr>
+        <w:t xml:space="preserve">: </w:t>
+      </w:r>
+      <w:proofErr w:type="spellStart"/>
+      <w:r>
+        <w:rPr>
+          <w:rStyle w:val="HTMLCode"/>
+          <w:color w:val="FFFFFF"/>
+          <w:sz w:val="22"/>
+          <w:szCs w:val="22"/>
+        </w:rPr>
+        <w:t>npm</w:t>
+      </w:r>
+      <w:proofErr w:type="spellEnd"/>
+      <w:r>
+        <w:rPr>
+          <w:rStyle w:val="HTMLCode"/>
+          <w:color w:val="FFFFFF"/>
+          <w:sz w:val="22"/>
+          <w:szCs w:val="22"/>
+        </w:rPr>
+        <w:t xml:space="preserve"> install </w:t>
+      </w:r>
+      <w:proofErr w:type="spellStart"/>
+      <w:r>
+        <w:rPr>
+          <w:rStyle w:val="HTMLCode"/>
+          <w:color w:val="FFFFFF"/>
+          <w:sz w:val="22"/>
+          <w:szCs w:val="22"/>
+        </w:rPr>
+        <w:t>axios</w:t>
+      </w:r>
+      <w:proofErr w:type="spellEnd"/>
     </w:p>
     <w:p>
       <w:pPr>
@@ -638,6 +836,7 @@
           <w:szCs w:val="22"/>
         </w:rPr>
       </w:pPr>
+      <w:proofErr w:type="spellStart"/>
       <w:r>
         <w:rPr>
           <w:rStyle w:val="HTMLCode"/>
@@ -645,7 +844,17 @@
           <w:sz w:val="22"/>
           <w:szCs w:val="22"/>
         </w:rPr>
-        <w:t>npm install json</w:t>
+        <w:t>npm</w:t>
+      </w:r>
+      <w:proofErr w:type="spellEnd"/>
+      <w:r>
+        <w:rPr>
+          <w:rStyle w:val="HTMLCode"/>
+          <w:color w:val="FFFFFF" w:themeColor="background1"/>
+          <w:sz w:val="22"/>
+          <w:szCs w:val="22"/>
+        </w:rPr>
+        <w:t xml:space="preserve"> install json</w:t>
       </w:r>
       <w:r>
         <w:rPr>
@@ -746,7 +955,27 @@
           <w:sz w:val="22"/>
           <w:szCs w:val="22"/>
         </w:rPr>
-        <w:t>"json-server -p3001 --watch db.json"</w:t>
+        <w:t xml:space="preserve">"json-server -p3001 --watch </w:t>
+      </w:r>
+      <w:proofErr w:type="spellStart"/>
+      <w:r>
+        <w:rPr>
+          <w:rStyle w:val="token"/>
+          <w:color w:val="BDE052"/>
+          <w:sz w:val="22"/>
+          <w:szCs w:val="22"/>
+        </w:rPr>
+        <w:t>db.json</w:t>
+      </w:r>
+      <w:proofErr w:type="spellEnd"/>
+      <w:r>
+        <w:rPr>
+          <w:rStyle w:val="token"/>
+          <w:color w:val="BDE052"/>
+          <w:sz w:val="22"/>
+          <w:szCs w:val="22"/>
+        </w:rPr>
+        <w:t>"</w:t>
       </w:r>
     </w:p>
     <w:p>
@@ -759,14 +988,25 @@
           <w:szCs w:val="22"/>
         </w:rPr>
       </w:pPr>
-      <w:r>
-        <w:rPr>
-          <w:rStyle w:val="HTMLCode"/>
-          <w:color w:val="FFFFFF"/>
-          <w:sz w:val="22"/>
-          <w:szCs w:val="22"/>
-        </w:rPr>
-        <w:t>npm run server</w:t>
+      <w:proofErr w:type="spellStart"/>
+      <w:r>
+        <w:rPr>
+          <w:rStyle w:val="HTMLCode"/>
+          <w:color w:val="FFFFFF"/>
+          <w:sz w:val="22"/>
+          <w:szCs w:val="22"/>
+        </w:rPr>
+        <w:t>npm</w:t>
+      </w:r>
+      <w:proofErr w:type="spellEnd"/>
+      <w:r>
+        <w:rPr>
+          <w:rStyle w:val="HTMLCode"/>
+          <w:color w:val="FFFFFF"/>
+          <w:sz w:val="22"/>
+          <w:szCs w:val="22"/>
+        </w:rPr>
+        <w:t xml:space="preserve"> run server</w:t>
       </w:r>
     </w:p>
     <w:p>
@@ -802,6 +1042,7 @@
           <w:color w:val="33332D"/>
         </w:rPr>
       </w:pPr>
+      <w:proofErr w:type="spellStart"/>
       <w:r>
         <w:rPr>
           <w:rStyle w:val="Emphasis"/>
@@ -810,8 +1051,31 @@
           <w:iCs w:val="0"/>
           <w:color w:val="33332D"/>
         </w:rPr>
-        <w:t>npm init</w:t>
-      </w:r>
+        <w:t>npm</w:t>
+      </w:r>
+      <w:proofErr w:type="spellEnd"/>
+      <w:r>
+        <w:rPr>
+          <w:rStyle w:val="Emphasis"/>
+          <w:rFonts w:ascii="Courier New" w:hAnsi="Courier New" w:cs="Courier New"/>
+          <w:i w:val="0"/>
+          <w:iCs w:val="0"/>
+          <w:color w:val="33332D"/>
+        </w:rPr>
+        <w:t xml:space="preserve"> </w:t>
+      </w:r>
+      <w:proofErr w:type="spellStart"/>
+      <w:r>
+        <w:rPr>
+          <w:rStyle w:val="Emphasis"/>
+          <w:rFonts w:ascii="Courier New" w:hAnsi="Courier New" w:cs="Courier New"/>
+          <w:i w:val="0"/>
+          <w:iCs w:val="0"/>
+          <w:color w:val="33332D"/>
+        </w:rPr>
+        <w:t>init</w:t>
+      </w:r>
+      <w:proofErr w:type="spellEnd"/>
     </w:p>
     <w:p>
       <w:pPr>
@@ -953,6 +1217,7 @@
         </w:rPr>
         <w:t xml:space="preserve">Install express: </w:t>
       </w:r>
+      <w:proofErr w:type="spellStart"/>
       <w:r>
         <w:rPr>
           <w:rStyle w:val="token"/>
@@ -962,6 +1227,7 @@
         </w:rPr>
         <w:t>npm</w:t>
       </w:r>
+      <w:proofErr w:type="spellEnd"/>
       <w:r>
         <w:rPr>
           <w:rStyle w:val="HTMLCode"/>
@@ -1115,13 +1381,23 @@
           <w:szCs w:val="22"/>
         </w:rPr>
       </w:pPr>
-      <w:r>
-        <w:rPr>
-          <w:sz w:val="22"/>
-          <w:szCs w:val="22"/>
-        </w:rPr>
-        <w:t xml:space="preserve">Updeta dependencies: </w:t>
-      </w:r>
+      <w:proofErr w:type="spellStart"/>
+      <w:r>
+        <w:rPr>
+          <w:sz w:val="22"/>
+          <w:szCs w:val="22"/>
+        </w:rPr>
+        <w:t>Updeta</w:t>
+      </w:r>
+      <w:proofErr w:type="spellEnd"/>
+      <w:r>
+        <w:rPr>
+          <w:sz w:val="22"/>
+          <w:szCs w:val="22"/>
+        </w:rPr>
+        <w:t xml:space="preserve"> dependencies: </w:t>
+      </w:r>
+      <w:proofErr w:type="spellStart"/>
       <w:r>
         <w:rPr>
           <w:rStyle w:val="token"/>
@@ -1131,6 +1407,7 @@
         </w:rPr>
         <w:t>npm</w:t>
       </w:r>
+      <w:proofErr w:type="spellEnd"/>
       <w:r>
         <w:rPr>
           <w:rStyle w:val="HTMLCode"/>
@@ -1160,7 +1437,21 @@
         <w:rPr>
           <w:rFonts w:ascii="Courier New" w:hAnsi="Courier New" w:cs="Courier New"/>
         </w:rPr>
-        <w:t>Installation of nodemon to watch and make automatic changes to the application without restarting it:</w:t>
+        <w:t xml:space="preserve">Installation of </w:t>
+      </w:r>
+      <w:proofErr w:type="spellStart"/>
+      <w:r>
+        <w:rPr>
+          <w:rFonts w:ascii="Courier New" w:hAnsi="Courier New" w:cs="Courier New"/>
+        </w:rPr>
+        <w:t>nodemon</w:t>
+      </w:r>
+      <w:proofErr w:type="spellEnd"/>
+      <w:r>
+        <w:rPr>
+          <w:rFonts w:ascii="Courier New" w:hAnsi="Courier New" w:cs="Courier New"/>
+        </w:rPr>
+        <w:t xml:space="preserve"> to watch and make automatic changes to the application without restarting it:</w:t>
       </w:r>
     </w:p>
     <w:p>
@@ -1173,6 +1464,7 @@
           <w:szCs w:val="22"/>
         </w:rPr>
       </w:pPr>
+      <w:proofErr w:type="spellStart"/>
       <w:r>
         <w:rPr>
           <w:rStyle w:val="token"/>
@@ -1182,6 +1474,7 @@
         </w:rPr>
         <w:t>npm</w:t>
       </w:r>
+      <w:proofErr w:type="spellEnd"/>
       <w:r>
         <w:rPr>
           <w:rStyle w:val="HTMLCode"/>
@@ -1207,8 +1500,19 @@
           <w:sz w:val="22"/>
           <w:szCs w:val="22"/>
         </w:rPr>
-        <w:t xml:space="preserve"> --save-dev nodemon</w:t>
-      </w:r>
+        <w:t xml:space="preserve"> --save-dev </w:t>
+      </w:r>
+      <w:proofErr w:type="spellStart"/>
+      <w:r>
+        <w:rPr>
+          <w:rStyle w:val="HTMLCode"/>
+          <w:color w:val="FFFFFF"/>
+          <w:sz w:val="22"/>
+          <w:szCs w:val="22"/>
+        </w:rPr>
+        <w:t>nodemon</w:t>
+      </w:r>
+      <w:proofErr w:type="spellEnd"/>
     </w:p>
     <w:p>
       <w:pPr>
@@ -1381,7 +1685,27 @@
           <w:sz w:val="22"/>
           <w:szCs w:val="22"/>
         </w:rPr>
-        <w:t>"devDependencies"</w:t>
+        <w:t>"</w:t>
+      </w:r>
+      <w:proofErr w:type="spellStart"/>
+      <w:r>
+        <w:rPr>
+          <w:rStyle w:val="token"/>
+          <w:color w:val="D1949E"/>
+          <w:sz w:val="22"/>
+          <w:szCs w:val="22"/>
+        </w:rPr>
+        <w:t>devDependencies</w:t>
+      </w:r>
+      <w:proofErr w:type="spellEnd"/>
+      <w:r>
+        <w:rPr>
+          <w:rStyle w:val="token"/>
+          <w:color w:val="D1949E"/>
+          <w:sz w:val="22"/>
+          <w:szCs w:val="22"/>
+        </w:rPr>
+        <w:t>"</w:t>
       </w:r>
       <w:r>
         <w:rPr>
@@ -1438,7 +1762,27 @@
           <w:sz w:val="22"/>
           <w:szCs w:val="22"/>
         </w:rPr>
-        <w:t>"nodemon"</w:t>
+        <w:t>"</w:t>
+      </w:r>
+      <w:proofErr w:type="spellStart"/>
+      <w:r>
+        <w:rPr>
+          <w:rStyle w:val="token"/>
+          <w:color w:val="D1949E"/>
+          <w:sz w:val="22"/>
+          <w:szCs w:val="22"/>
+        </w:rPr>
+        <w:t>nodemon</w:t>
+      </w:r>
+      <w:proofErr w:type="spellEnd"/>
+      <w:r>
+        <w:rPr>
+          <w:rStyle w:val="token"/>
+          <w:color w:val="D1949E"/>
+          <w:sz w:val="22"/>
+          <w:szCs w:val="22"/>
+        </w:rPr>
+        <w:t>"</w:t>
       </w:r>
       <w:r>
         <w:rPr>
@@ -1517,6 +1861,7 @@
         </w:rPr>
         <w:t>We can start our application with </w:t>
       </w:r>
+      <w:proofErr w:type="spellStart"/>
       <w:r>
         <w:rPr>
           <w:rFonts w:ascii="Courier New" w:hAnsi="Courier New" w:cs="Courier New"/>
@@ -1528,6 +1873,7 @@
         </w:rPr>
         <w:t>nodemon</w:t>
       </w:r>
+      <w:proofErr w:type="spellEnd"/>
       <w:r>
         <w:rPr>
           <w:rFonts w:ascii="Courier New" w:hAnsi="Courier New" w:cs="Courier New"/>
@@ -1548,14 +1894,45 @@
           <w:szCs w:val="22"/>
         </w:rPr>
       </w:pPr>
-      <w:r>
-        <w:rPr>
-          <w:rStyle w:val="HTMLCode"/>
-          <w:color w:val="FFFFFF"/>
-          <w:sz w:val="22"/>
-          <w:szCs w:val="22"/>
-        </w:rPr>
-        <w:t>node_modules/.bin/nodemon index.js</w:t>
+      <w:proofErr w:type="spellStart"/>
+      <w:r>
+        <w:rPr>
+          <w:rStyle w:val="HTMLCode"/>
+          <w:color w:val="FFFFFF"/>
+          <w:sz w:val="22"/>
+          <w:szCs w:val="22"/>
+        </w:rPr>
+        <w:t>node_modules</w:t>
+      </w:r>
+      <w:proofErr w:type="spellEnd"/>
+      <w:r>
+        <w:rPr>
+          <w:rStyle w:val="HTMLCode"/>
+          <w:color w:val="FFFFFF"/>
+          <w:sz w:val="22"/>
+          <w:szCs w:val="22"/>
+        </w:rPr>
+        <w:t>/.bin/</w:t>
+      </w:r>
+      <w:proofErr w:type="spellStart"/>
+      <w:r>
+        <w:rPr>
+          <w:rStyle w:val="HTMLCode"/>
+          <w:color w:val="FFFFFF"/>
+          <w:sz w:val="22"/>
+          <w:szCs w:val="22"/>
+        </w:rPr>
+        <w:t>nodemon</w:t>
+      </w:r>
+      <w:proofErr w:type="spellEnd"/>
+      <w:r>
+        <w:rPr>
+          <w:rStyle w:val="HTMLCode"/>
+          <w:color w:val="FFFFFF"/>
+          <w:sz w:val="22"/>
+          <w:szCs w:val="22"/>
+        </w:rPr>
+        <w:t xml:space="preserve"> index.js</w:t>
       </w:r>
     </w:p>
     <w:p>
@@ -1589,6 +1966,7 @@
           <w:szCs w:val="22"/>
         </w:rPr>
       </w:pPr>
+      <w:proofErr w:type="spellStart"/>
       <w:r>
         <w:rPr>
           <w:rStyle w:val="token"/>
@@ -1598,6 +1976,7 @@
         </w:rPr>
         <w:t>npm</w:t>
       </w:r>
+      <w:proofErr w:type="spellEnd"/>
       <w:r>
         <w:rPr>
           <w:rStyle w:val="HTMLCode"/>
@@ -1636,6 +2015,7 @@
         </w:rPr>
         <w:t>The issue lies with a thing called CORS, or Cross-Origin Resource Sharing. Install </w:t>
       </w:r>
+      <w:proofErr w:type="spellStart"/>
       <w:r>
         <w:rPr>
           <w:rFonts w:ascii="Courier New" w:hAnsi="Courier New" w:cs="Courier New"/>
@@ -1647,6 +2027,7 @@
         </w:rPr>
         <w:t>cors</w:t>
       </w:r>
+      <w:proofErr w:type="spellEnd"/>
       <w:r>
         <w:rPr>
           <w:rFonts w:ascii="Courier New" w:hAnsi="Courier New" w:cs="Courier New"/>
@@ -1667,6 +2048,7 @@
           <w:szCs w:val="22"/>
         </w:rPr>
       </w:pPr>
+      <w:proofErr w:type="spellStart"/>
       <w:r>
         <w:rPr>
           <w:rStyle w:val="token"/>
@@ -1676,6 +2058,7 @@
         </w:rPr>
         <w:t>npm</w:t>
       </w:r>
+      <w:proofErr w:type="spellEnd"/>
       <w:r>
         <w:rPr>
           <w:rStyle w:val="HTMLCode"/>
@@ -1701,8 +2084,19 @@
           <w:sz w:val="22"/>
           <w:szCs w:val="22"/>
         </w:rPr>
-        <w:t xml:space="preserve"> cors</w:t>
-      </w:r>
+        <w:t xml:space="preserve"> </w:t>
+      </w:r>
+      <w:proofErr w:type="spellStart"/>
+      <w:r>
+        <w:rPr>
+          <w:rStyle w:val="HTMLCode"/>
+          <w:color w:val="FFFFFF"/>
+          <w:sz w:val="22"/>
+          <w:szCs w:val="22"/>
+        </w:rPr>
+        <w:t>cors</w:t>
+      </w:r>
+      <w:proofErr w:type="spellEnd"/>
     </w:p>
     <w:p>
       <w:pPr>
@@ -1735,6 +2129,7 @@
         </w:rPr>
         <w:t xml:space="preserve">installing mongoose: </w:t>
       </w:r>
+      <w:proofErr w:type="spellStart"/>
       <w:r>
         <w:rPr>
           <w:rStyle w:val="token"/>
@@ -1744,6 +2139,7 @@
         </w:rPr>
         <w:t>npm</w:t>
       </w:r>
+      <w:proofErr w:type="spellEnd"/>
       <w:r>
         <w:rPr>
           <w:rStyle w:val="HTMLCode"/>
@@ -1787,8 +2183,25 @@
           <w:sz w:val="22"/>
           <w:szCs w:val="22"/>
         </w:rPr>
-        <w:t xml:space="preserve">installation of dotenv: </w:t>
-      </w:r>
+        <w:t xml:space="preserve">installation of </w:t>
+      </w:r>
+      <w:proofErr w:type="spellStart"/>
+      <w:r>
+        <w:rPr>
+          <w:sz w:val="22"/>
+          <w:szCs w:val="22"/>
+        </w:rPr>
+        <w:t>dotenv</w:t>
+      </w:r>
+      <w:proofErr w:type="spellEnd"/>
+      <w:r>
+        <w:rPr>
+          <w:sz w:val="22"/>
+          <w:szCs w:val="22"/>
+        </w:rPr>
+        <w:t xml:space="preserve">: </w:t>
+      </w:r>
+      <w:proofErr w:type="spellStart"/>
       <w:r>
         <w:rPr>
           <w:rStyle w:val="token"/>
@@ -1798,6 +2211,7 @@
         </w:rPr>
         <w:t>npm</w:t>
       </w:r>
+      <w:proofErr w:type="spellEnd"/>
       <w:r>
         <w:rPr>
           <w:rStyle w:val="HTMLCode"/>
@@ -1823,7 +2237,27 @@
           <w:sz w:val="22"/>
           <w:szCs w:val="22"/>
         </w:rPr>
-        <w:t xml:space="preserve"> dotenv, and import:</w:t>
+        <w:t xml:space="preserve"> </w:t>
+      </w:r>
+      <w:proofErr w:type="spellStart"/>
+      <w:r>
+        <w:rPr>
+          <w:rStyle w:val="HTMLCode"/>
+          <w:color w:val="FFFFFF"/>
+          <w:sz w:val="22"/>
+          <w:szCs w:val="22"/>
+        </w:rPr>
+        <w:t>dotenv</w:t>
+      </w:r>
+      <w:proofErr w:type="spellEnd"/>
+      <w:r>
+        <w:rPr>
+          <w:rStyle w:val="HTMLCode"/>
+          <w:color w:val="FFFFFF"/>
+          <w:sz w:val="22"/>
+          <w:szCs w:val="22"/>
+        </w:rPr>
+        <w:t>, and import:</w:t>
       </w:r>
       <w:r>
         <w:rPr>
@@ -1843,8 +2277,9 @@
           <w:sz w:val="22"/>
           <w:szCs w:val="22"/>
         </w:rPr>
-        <w:t>require('dotenv').config()</w:t>
-      </w:r>
+        <w:t>require('</w:t>
+      </w:r>
+      <w:proofErr w:type="spellStart"/>
       <w:r>
         <w:rPr>
           <w:rStyle w:val="Emphasis"/>
@@ -1854,6 +2289,29 @@
           <w:sz w:val="22"/>
           <w:szCs w:val="22"/>
         </w:rPr>
+        <w:t>dotenv</w:t>
+      </w:r>
+      <w:proofErr w:type="spellEnd"/>
+      <w:r>
+        <w:rPr>
+          <w:rStyle w:val="Emphasis"/>
+          <w:i w:val="0"/>
+          <w:iCs w:val="0"/>
+          <w:color w:val="FFFFFF" w:themeColor="background1"/>
+          <w:sz w:val="22"/>
+          <w:szCs w:val="22"/>
+        </w:rPr>
+        <w:t>').config()</w:t>
+      </w:r>
+      <w:r>
+        <w:rPr>
+          <w:rStyle w:val="Emphasis"/>
+          <w:i w:val="0"/>
+          <w:iCs w:val="0"/>
+          <w:color w:val="FFFFFF" w:themeColor="background1"/>
+          <w:sz w:val="22"/>
+          <w:szCs w:val="22"/>
+        </w:rPr>
         <w:t>to index.js file</w:t>
       </w:r>
     </w:p>
@@ -1867,13 +2325,23 @@
           <w:szCs w:val="22"/>
         </w:rPr>
       </w:pPr>
-      <w:r>
-        <w:rPr>
-          <w:sz w:val="22"/>
-          <w:szCs w:val="22"/>
-        </w:rPr>
-        <w:t xml:space="preserve">Eslint for backend: </w:t>
-      </w:r>
+      <w:proofErr w:type="spellStart"/>
+      <w:r>
+        <w:rPr>
+          <w:sz w:val="22"/>
+          <w:szCs w:val="22"/>
+        </w:rPr>
+        <w:t>Eslint</w:t>
+      </w:r>
+      <w:proofErr w:type="spellEnd"/>
+      <w:r>
+        <w:rPr>
+          <w:sz w:val="22"/>
+          <w:szCs w:val="22"/>
+        </w:rPr>
+        <w:t xml:space="preserve"> for backend: </w:t>
+      </w:r>
+      <w:proofErr w:type="spellStart"/>
       <w:r>
         <w:rPr>
           <w:rStyle w:val="token"/>
@@ -1883,6 +2351,7 @@
         </w:rPr>
         <w:t>npm</w:t>
       </w:r>
+      <w:proofErr w:type="spellEnd"/>
       <w:r>
         <w:rPr>
           <w:rStyle w:val="HTMLCode"/>
@@ -1908,7 +2377,27 @@
           <w:sz w:val="22"/>
           <w:szCs w:val="22"/>
         </w:rPr>
-        <w:t xml:space="preserve"> eslint --save-dev</w:t>
+        <w:t xml:space="preserve"> </w:t>
+      </w:r>
+      <w:proofErr w:type="spellStart"/>
+      <w:r>
+        <w:rPr>
+          <w:rStyle w:val="HTMLCode"/>
+          <w:color w:val="FFFFFF"/>
+          <w:sz w:val="22"/>
+          <w:szCs w:val="22"/>
+        </w:rPr>
+        <w:t>eslint</w:t>
+      </w:r>
+      <w:proofErr w:type="spellEnd"/>
+      <w:r>
+        <w:rPr>
+          <w:rStyle w:val="HTMLCode"/>
+          <w:color w:val="FFFFFF"/>
+          <w:sz w:val="22"/>
+          <w:szCs w:val="22"/>
+        </w:rPr>
+        <w:t xml:space="preserve"> --save-dev</w:t>
       </w:r>
     </w:p>
     <w:p>
@@ -1928,15 +2417,57 @@
         </w:rPr>
         <w:t xml:space="preserve">Initialize default config: </w:t>
       </w:r>
-      <w:r>
-        <w:rPr>
-          <w:rStyle w:val="HTMLCode"/>
-          <w:color w:val="FFFFFF"/>
-          <w:sz w:val="22"/>
-          <w:szCs w:val="22"/>
-        </w:rPr>
-        <w:t>node_modules/.bin/eslint --init</w:t>
-      </w:r>
+      <w:proofErr w:type="spellStart"/>
+      <w:r>
+        <w:rPr>
+          <w:rStyle w:val="HTMLCode"/>
+          <w:color w:val="FFFFFF"/>
+          <w:sz w:val="22"/>
+          <w:szCs w:val="22"/>
+        </w:rPr>
+        <w:t>node_modules</w:t>
+      </w:r>
+      <w:proofErr w:type="spellEnd"/>
+      <w:r>
+        <w:rPr>
+          <w:rStyle w:val="HTMLCode"/>
+          <w:color w:val="FFFFFF"/>
+          <w:sz w:val="22"/>
+          <w:szCs w:val="22"/>
+        </w:rPr>
+        <w:t>/.bin/</w:t>
+      </w:r>
+      <w:proofErr w:type="spellStart"/>
+      <w:r>
+        <w:rPr>
+          <w:rStyle w:val="HTMLCode"/>
+          <w:color w:val="FFFFFF"/>
+          <w:sz w:val="22"/>
+          <w:szCs w:val="22"/>
+        </w:rPr>
+        <w:t>eslint</w:t>
+      </w:r>
+      <w:proofErr w:type="spellEnd"/>
+      <w:r>
+        <w:rPr>
+          <w:rStyle w:val="HTMLCode"/>
+          <w:color w:val="FFFFFF"/>
+          <w:sz w:val="22"/>
+          <w:szCs w:val="22"/>
+        </w:rPr>
+        <w:t xml:space="preserve"> --</w:t>
+      </w:r>
+      <w:proofErr w:type="spellStart"/>
+      <w:r>
+        <w:rPr>
+          <w:rStyle w:val="HTMLCode"/>
+          <w:color w:val="FFFFFF"/>
+          <w:sz w:val="22"/>
+          <w:szCs w:val="22"/>
+        </w:rPr>
+        <w:t>init</w:t>
+      </w:r>
+      <w:proofErr w:type="spellEnd"/>
     </w:p>
     <w:p>
       <w:pPr>
@@ -2186,14 +2717,50 @@
           <w:sz w:val="22"/>
           <w:szCs w:val="22"/>
         </w:rPr>
-        <w:t xml:space="preserve">"eslint } ." </w:t>
-      </w:r>
-      <w:r>
-        <w:rPr>
-          <w:sz w:val="22"/>
-          <w:szCs w:val="22"/>
-        </w:rPr>
-        <w:t>To package.json file</w:t>
+        <w:t>"</w:t>
+      </w:r>
+      <w:proofErr w:type="spellStart"/>
+      <w:r>
+        <w:rPr>
+          <w:rStyle w:val="token"/>
+          <w:color w:val="BDE052"/>
+          <w:sz w:val="22"/>
+          <w:szCs w:val="22"/>
+        </w:rPr>
+        <w:t>eslint</w:t>
+      </w:r>
+      <w:proofErr w:type="spellEnd"/>
+      <w:r>
+        <w:rPr>
+          <w:rStyle w:val="token"/>
+          <w:color w:val="BDE052"/>
+          <w:sz w:val="22"/>
+          <w:szCs w:val="22"/>
+        </w:rPr>
+        <w:t xml:space="preserve"> } ." </w:t>
+      </w:r>
+      <w:r>
+        <w:rPr>
+          <w:sz w:val="22"/>
+          <w:szCs w:val="22"/>
+        </w:rPr>
+        <w:t xml:space="preserve">To </w:t>
+      </w:r>
+      <w:proofErr w:type="spellStart"/>
+      <w:r>
+        <w:rPr>
+          <w:sz w:val="22"/>
+          <w:szCs w:val="22"/>
+        </w:rPr>
+        <w:t>package.json</w:t>
+      </w:r>
+      <w:proofErr w:type="spellEnd"/>
+      <w:r>
+        <w:rPr>
+          <w:sz w:val="22"/>
+          <w:szCs w:val="22"/>
+        </w:rPr>
+        <w:t xml:space="preserve"> file</w:t>
       </w:r>
     </w:p>
     <w:p>
@@ -2256,6 +2823,7 @@
           <w:szCs w:val="22"/>
         </w:rPr>
       </w:pPr>
+      <w:proofErr w:type="spellStart"/>
       <w:r>
         <w:rPr>
           <w:rStyle w:val="token"/>
@@ -2265,6 +2833,7 @@
         </w:rPr>
         <w:t>npm</w:t>
       </w:r>
+      <w:proofErr w:type="spellEnd"/>
       <w:r>
         <w:rPr>
           <w:rStyle w:val="HTMLCode"/>
@@ -2319,7 +2888,23 @@
           <w:rStyle w:val="token"/>
           <w:rFonts w:ascii="Courier New" w:hAnsi="Courier New" w:cs="Courier New"/>
         </w:rPr>
-        <w:t>"jest --verbose" in package.json file under “scripts”</w:t>
+        <w:t xml:space="preserve">"jest --verbose" in </w:t>
+      </w:r>
+      <w:proofErr w:type="spellStart"/>
+      <w:r>
+        <w:rPr>
+          <w:rStyle w:val="token"/>
+          <w:rFonts w:ascii="Courier New" w:hAnsi="Courier New" w:cs="Courier New"/>
+        </w:rPr>
+        <w:t>package.json</w:t>
+      </w:r>
+      <w:proofErr w:type="spellEnd"/>
+      <w:r>
+        <w:rPr>
+          <w:rStyle w:val="token"/>
+          <w:rFonts w:ascii="Courier New" w:hAnsi="Courier New" w:cs="Courier New"/>
+        </w:rPr>
+        <w:t xml:space="preserve"> file under “scripts”</w:t>
       </w:r>
     </w:p>
     <w:p>
@@ -2405,7 +2990,27 @@
           <w:sz w:val="22"/>
           <w:szCs w:val="22"/>
         </w:rPr>
-        <w:t>"testEnvironment"</w:t>
+        <w:t>"</w:t>
+      </w:r>
+      <w:proofErr w:type="spellStart"/>
+      <w:r>
+        <w:rPr>
+          <w:rStyle w:val="token"/>
+          <w:color w:val="BDE052"/>
+          <w:sz w:val="22"/>
+          <w:szCs w:val="22"/>
+        </w:rPr>
+        <w:t>testEnvironment</w:t>
+      </w:r>
+      <w:proofErr w:type="spellEnd"/>
+      <w:r>
+        <w:rPr>
+          <w:rStyle w:val="token"/>
+          <w:color w:val="BDE052"/>
+          <w:sz w:val="22"/>
+          <w:szCs w:val="22"/>
+        </w:rPr>
+        <w:t>"</w:t>
       </w:r>
       <w:r>
         <w:rPr>
@@ -2477,7 +3082,23 @@
           <w:rStyle w:val="token"/>
           <w:rFonts w:ascii="Courier New" w:hAnsi="Courier New" w:cs="Courier New"/>
         </w:rPr>
-        <w:t>At the end of package.json file</w:t>
+        <w:t xml:space="preserve">At the end of </w:t>
+      </w:r>
+      <w:proofErr w:type="spellStart"/>
+      <w:r>
+        <w:rPr>
+          <w:rStyle w:val="token"/>
+          <w:rFonts w:ascii="Courier New" w:hAnsi="Courier New" w:cs="Courier New"/>
+        </w:rPr>
+        <w:t>package.json</w:t>
+      </w:r>
+      <w:proofErr w:type="spellEnd"/>
+      <w:r>
+        <w:rPr>
+          <w:rStyle w:val="token"/>
+          <w:rFonts w:ascii="Courier New" w:hAnsi="Courier New" w:cs="Courier New"/>
+        </w:rPr>
+        <w:t xml:space="preserve"> file</w:t>
       </w:r>
     </w:p>
     <w:p>
@@ -2490,6 +3111,7 @@
           <w:szCs w:val="22"/>
         </w:rPr>
       </w:pPr>
+      <w:proofErr w:type="spellStart"/>
       <w:r>
         <w:rPr>
           <w:rStyle w:val="token"/>
@@ -2499,6 +3121,7 @@
         </w:rPr>
         <w:t>npm</w:t>
       </w:r>
+      <w:proofErr w:type="spellEnd"/>
       <w:r>
         <w:rPr>
           <w:rStyle w:val="HTMLCode"/>
@@ -2535,6 +3158,7 @@
           <w:rFonts w:ascii="Courier New" w:hAnsi="Courier New" w:cs="Courier New"/>
         </w:rPr>
       </w:pPr>
+      <w:proofErr w:type="spellStart"/>
       <w:r>
         <w:rPr>
           <w:rStyle w:val="token"/>
@@ -2542,6 +3166,7 @@
         </w:rPr>
         <w:t>supertest</w:t>
       </w:r>
+      <w:proofErr w:type="spellEnd"/>
     </w:p>
     <w:p>
       <w:pPr>
@@ -2553,6 +3178,7 @@
           <w:szCs w:val="22"/>
         </w:rPr>
       </w:pPr>
+      <w:proofErr w:type="spellStart"/>
       <w:r>
         <w:rPr>
           <w:rStyle w:val="token"/>
@@ -2562,6 +3188,7 @@
         </w:rPr>
         <w:t>npm</w:t>
       </w:r>
+      <w:proofErr w:type="spellEnd"/>
       <w:r>
         <w:rPr>
           <w:rStyle w:val="HTMLCode"/>
@@ -2587,8 +3214,19 @@
           <w:sz w:val="22"/>
           <w:szCs w:val="22"/>
         </w:rPr>
-        <w:t xml:space="preserve"> --save-dev supertest</w:t>
-      </w:r>
+        <w:t xml:space="preserve"> --save-dev </w:t>
+      </w:r>
+      <w:proofErr w:type="spellStart"/>
+      <w:r>
+        <w:rPr>
+          <w:rStyle w:val="HTMLCode"/>
+          <w:color w:val="FFFFFF"/>
+          <w:sz w:val="22"/>
+          <w:szCs w:val="22"/>
+        </w:rPr>
+        <w:t>supertest</w:t>
+      </w:r>
+      <w:proofErr w:type="spellEnd"/>
     </w:p>
     <w:p>
       <w:pPr>
@@ -2609,14 +3247,25 @@
           <w:szCs w:val="22"/>
         </w:rPr>
       </w:pPr>
-      <w:r>
-        <w:rPr>
-          <w:rStyle w:val="HTMLCode"/>
-          <w:color w:val="FFFFFF"/>
-          <w:sz w:val="22"/>
-          <w:szCs w:val="22"/>
-        </w:rPr>
-        <w:t xml:space="preserve">npm test </w:t>
+      <w:proofErr w:type="spellStart"/>
+      <w:r>
+        <w:rPr>
+          <w:rStyle w:val="HTMLCode"/>
+          <w:color w:val="FFFFFF"/>
+          <w:sz w:val="22"/>
+          <w:szCs w:val="22"/>
+        </w:rPr>
+        <w:t>npm</w:t>
+      </w:r>
+      <w:proofErr w:type="spellEnd"/>
+      <w:r>
+        <w:rPr>
+          <w:rStyle w:val="HTMLCode"/>
+          <w:color w:val="FFFFFF"/>
+          <w:sz w:val="22"/>
+          <w:szCs w:val="22"/>
+        </w:rPr>
+        <w:t xml:space="preserve"> test </w:t>
       </w:r>
       <w:r>
         <w:rPr>
@@ -2701,14 +3350,25 @@
           <w:szCs w:val="22"/>
         </w:rPr>
       </w:pPr>
-      <w:r>
-        <w:rPr>
-          <w:rStyle w:val="HTMLCode"/>
-          <w:color w:val="FFFFFF"/>
-          <w:sz w:val="22"/>
-          <w:szCs w:val="22"/>
-        </w:rPr>
-        <w:t xml:space="preserve">npm test </w:t>
+      <w:proofErr w:type="spellStart"/>
+      <w:r>
+        <w:rPr>
+          <w:rStyle w:val="HTMLCode"/>
+          <w:color w:val="FFFFFF"/>
+          <w:sz w:val="22"/>
+          <w:szCs w:val="22"/>
+        </w:rPr>
+        <w:t>npm</w:t>
+      </w:r>
+      <w:proofErr w:type="spellEnd"/>
+      <w:r>
+        <w:rPr>
+          <w:rStyle w:val="HTMLCode"/>
+          <w:color w:val="FFFFFF"/>
+          <w:sz w:val="22"/>
+          <w:szCs w:val="22"/>
+        </w:rPr>
+        <w:t xml:space="preserve"> test </w:t>
       </w:r>
       <w:r>
         <w:rPr>
@@ -2803,6 +3463,7 @@
           <w:szCs w:val="22"/>
         </w:rPr>
       </w:pPr>
+      <w:proofErr w:type="spellStart"/>
       <w:r>
         <w:rPr>
           <w:rStyle w:val="token"/>
@@ -2812,6 +3473,7 @@
         </w:rPr>
         <w:t>npm</w:t>
       </w:r>
+      <w:proofErr w:type="spellEnd"/>
       <w:r>
         <w:rPr>
           <w:rStyle w:val="HTMLCode"/>
@@ -2866,6 +3528,7 @@
         </w:rPr>
       </w:pPr>
       <w:hyperlink r:id="rId6" w:tgtFrame="_blank" w:history="1">
+        <w:proofErr w:type="spellStart"/>
         <w:r>
           <w:rPr>
             <w:rStyle w:val="Hyperlink"/>
@@ -2877,6 +3540,7 @@
           </w:rPr>
           <w:t>bcrypt</w:t>
         </w:r>
+        <w:proofErr w:type="spellEnd"/>
       </w:hyperlink>
       <w:r>
         <w:rPr>
@@ -2898,6 +3562,7 @@
           <w:szCs w:val="22"/>
         </w:rPr>
       </w:pPr>
+      <w:proofErr w:type="spellStart"/>
       <w:r>
         <w:rPr>
           <w:rStyle w:val="token"/>
@@ -2907,6 +3572,7 @@
         </w:rPr>
         <w:t>npm</w:t>
       </w:r>
+      <w:proofErr w:type="spellEnd"/>
       <w:r>
         <w:rPr>
           <w:rStyle w:val="HTMLCode"/>
@@ -2932,8 +3598,19 @@
           <w:sz w:val="22"/>
           <w:szCs w:val="22"/>
         </w:rPr>
-        <w:t xml:space="preserve"> bcrypt</w:t>
-      </w:r>
+        <w:t xml:space="preserve"> </w:t>
+      </w:r>
+      <w:proofErr w:type="spellStart"/>
+      <w:r>
+        <w:rPr>
+          <w:rStyle w:val="HTMLCode"/>
+          <w:color w:val="FFFFFF"/>
+          <w:sz w:val="22"/>
+          <w:szCs w:val="22"/>
+        </w:rPr>
+        <w:t>bcrypt</w:t>
+      </w:r>
+      <w:proofErr w:type="spellEnd"/>
     </w:p>
     <w:p>
       <w:pPr>
@@ -2975,7 +3652,27 @@
           <w:sz w:val="22"/>
           <w:szCs w:val="22"/>
         </w:rPr>
-        <w:t> npm package. Let's install it:</w:t>
+        <w:t> </w:t>
+      </w:r>
+      <w:proofErr w:type="spellStart"/>
+      <w:r>
+        <w:rPr>
+          <w:rFonts w:ascii="Courier New" w:hAnsi="Courier New" w:cs="Courier New"/>
+          <w:color w:val="33332D"/>
+          <w:sz w:val="22"/>
+          <w:szCs w:val="22"/>
+        </w:rPr>
+        <w:t>npm</w:t>
+      </w:r>
+      <w:proofErr w:type="spellEnd"/>
+      <w:r>
+        <w:rPr>
+          <w:rFonts w:ascii="Courier New" w:hAnsi="Courier New" w:cs="Courier New"/>
+          <w:color w:val="33332D"/>
+          <w:sz w:val="22"/>
+          <w:szCs w:val="22"/>
+        </w:rPr>
+        <w:t xml:space="preserve"> package. Let's install it:</w:t>
       </w:r>
     </w:p>
     <w:p>
@@ -2988,6 +3685,7 @@
           <w:szCs w:val="22"/>
         </w:rPr>
       </w:pPr>
+      <w:proofErr w:type="spellStart"/>
       <w:r>
         <w:rPr>
           <w:rStyle w:val="token"/>
@@ -2997,6 +3695,7 @@
         </w:rPr>
         <w:t>npm</w:t>
       </w:r>
+      <w:proofErr w:type="spellEnd"/>
       <w:r>
         <w:rPr>
           <w:rStyle w:val="HTMLCode"/>
@@ -3057,6 +3756,7 @@
           <w:szCs w:val="22"/>
         </w:rPr>
       </w:pPr>
+      <w:proofErr w:type="spellStart"/>
       <w:r>
         <w:rPr>
           <w:rStyle w:val="token"/>
@@ -3066,6 +3766,7 @@
         </w:rPr>
         <w:t>npm</w:t>
       </w:r>
+      <w:proofErr w:type="spellEnd"/>
       <w:r>
         <w:rPr>
           <w:rStyle w:val="HTMLCode"/>
@@ -3091,8 +3792,19 @@
           <w:sz w:val="22"/>
           <w:szCs w:val="22"/>
         </w:rPr>
-        <w:t xml:space="preserve"> jsonwebtoken</w:t>
-      </w:r>
+        <w:t xml:space="preserve"> </w:t>
+      </w:r>
+      <w:proofErr w:type="spellStart"/>
+      <w:r>
+        <w:rPr>
+          <w:rStyle w:val="HTMLCode"/>
+          <w:color w:val="FFFFFF"/>
+          <w:sz w:val="22"/>
+          <w:szCs w:val="22"/>
+        </w:rPr>
+        <w:t>jsonwebtoken</w:t>
+      </w:r>
+      <w:proofErr w:type="spellEnd"/>
     </w:p>
     <w:p>
       <w:pPr>
@@ -3126,6 +3838,7 @@
           <w:szCs w:val="22"/>
         </w:rPr>
       </w:pPr>
+      <w:proofErr w:type="spellStart"/>
       <w:r>
         <w:rPr>
           <w:rStyle w:val="token"/>
@@ -3135,6 +3848,7 @@
         </w:rPr>
         <w:t>npm</w:t>
       </w:r>
+      <w:proofErr w:type="spellEnd"/>
       <w:r>
         <w:rPr>
           <w:rStyle w:val="HTMLCode"/>
@@ -3182,7 +3896,21 @@
         <w:rPr>
           <w:rFonts w:ascii="Courier New" w:hAnsi="Courier New" w:cs="Courier New"/>
         </w:rPr>
-        <w:t>use of Eslint in frontend 5.b</w:t>
+        <w:t xml:space="preserve">use of </w:t>
+      </w:r>
+      <w:proofErr w:type="spellStart"/>
+      <w:r>
+        <w:rPr>
+          <w:rFonts w:ascii="Courier New" w:hAnsi="Courier New" w:cs="Courier New"/>
+        </w:rPr>
+        <w:t>Eslint</w:t>
+      </w:r>
+      <w:proofErr w:type="spellEnd"/>
+      <w:r>
+        <w:rPr>
+          <w:rFonts w:ascii="Courier New" w:hAnsi="Courier New" w:cs="Courier New"/>
+        </w:rPr>
+        <w:t xml:space="preserve"> in frontend 5.b</w:t>
       </w:r>
     </w:p>
     <w:p>
@@ -3195,6 +3923,7 @@
           <w:szCs w:val="22"/>
         </w:rPr>
       </w:pPr>
+      <w:proofErr w:type="spellStart"/>
       <w:r>
         <w:rPr>
           <w:rStyle w:val="token"/>
@@ -3204,6 +3933,7 @@
         </w:rPr>
         <w:t>npm</w:t>
       </w:r>
+      <w:proofErr w:type="spellEnd"/>
       <w:r>
         <w:rPr>
           <w:rStyle w:val="HTMLCode"/>
@@ -3229,7 +3959,27 @@
           <w:sz w:val="22"/>
           <w:szCs w:val="22"/>
         </w:rPr>
-        <w:t xml:space="preserve"> --save-dev eslint-plugin-jest</w:t>
+        <w:t xml:space="preserve"> --save-dev </w:t>
+      </w:r>
+      <w:proofErr w:type="spellStart"/>
+      <w:r>
+        <w:rPr>
+          <w:rStyle w:val="HTMLCode"/>
+          <w:color w:val="FFFFFF"/>
+          <w:sz w:val="22"/>
+          <w:szCs w:val="22"/>
+        </w:rPr>
+        <w:t>eslint</w:t>
+      </w:r>
+      <w:proofErr w:type="spellEnd"/>
+      <w:r>
+        <w:rPr>
+          <w:rStyle w:val="HTMLCode"/>
+          <w:color w:val="FFFFFF"/>
+          <w:sz w:val="22"/>
+          <w:szCs w:val="22"/>
+        </w:rPr>
+        <w:t>-plugin-jest</w:t>
       </w:r>
     </w:p>
     <w:p>
@@ -3264,14 +4014,25 @@
           <w:szCs w:val="22"/>
         </w:rPr>
       </w:pPr>
-      <w:r>
-        <w:rPr>
-          <w:rStyle w:val="HTMLCode"/>
-          <w:color w:val="FFFFFF"/>
-          <w:sz w:val="22"/>
-          <w:szCs w:val="22"/>
-        </w:rPr>
-        <w:t xml:space="preserve">npm install </w:t>
+      <w:proofErr w:type="spellStart"/>
+      <w:r>
+        <w:rPr>
+          <w:rStyle w:val="HTMLCode"/>
+          <w:color w:val="FFFFFF"/>
+          <w:sz w:val="22"/>
+          <w:szCs w:val="22"/>
+        </w:rPr>
+        <w:t>npm</w:t>
+      </w:r>
+      <w:proofErr w:type="spellEnd"/>
+      <w:r>
+        <w:rPr>
+          <w:rStyle w:val="HTMLCode"/>
+          <w:color w:val="FFFFFF"/>
+          <w:sz w:val="22"/>
+          <w:szCs w:val="22"/>
+        </w:rPr>
+        <w:t xml:space="preserve"> install </w:t>
       </w:r>
       <w:r>
         <w:rPr>
@@ -3432,14 +4193,25 @@
           <w:szCs w:val="22"/>
         </w:rPr>
       </w:pPr>
-      <w:r>
-        <w:rPr>
-          <w:rStyle w:val="HTMLCode"/>
-          <w:color w:val="FFFFFF"/>
-          <w:sz w:val="22"/>
-          <w:szCs w:val="22"/>
-        </w:rPr>
-        <w:t xml:space="preserve">npm install </w:t>
+      <w:proofErr w:type="spellStart"/>
+      <w:r>
+        <w:rPr>
+          <w:rStyle w:val="HTMLCode"/>
+          <w:color w:val="FFFFFF"/>
+          <w:sz w:val="22"/>
+          <w:szCs w:val="22"/>
+        </w:rPr>
+        <w:t>npm</w:t>
+      </w:r>
+      <w:proofErr w:type="spellEnd"/>
+      <w:r>
+        <w:rPr>
+          <w:rStyle w:val="HTMLCode"/>
+          <w:color w:val="FFFFFF"/>
+          <w:sz w:val="22"/>
+          <w:szCs w:val="22"/>
+        </w:rPr>
+        <w:t xml:space="preserve"> install </w:t>
       </w:r>
       <w:r>
         <w:rPr>
@@ -3484,7 +4256,27 @@
           <w:sz w:val="22"/>
           <w:szCs w:val="22"/>
         </w:rPr>
-        <w:t>"cypress:open"</w:t>
+        <w:t>"</w:t>
+      </w:r>
+      <w:proofErr w:type="spellStart"/>
+      <w:r>
+        <w:rPr>
+          <w:rStyle w:val="token"/>
+          <w:color w:val="BDE052"/>
+          <w:sz w:val="22"/>
+          <w:szCs w:val="22"/>
+        </w:rPr>
+        <w:t>cypress:open</w:t>
+      </w:r>
+      <w:proofErr w:type="spellEnd"/>
+      <w:r>
+        <w:rPr>
+          <w:rStyle w:val="token"/>
+          <w:color w:val="BDE052"/>
+          <w:sz w:val="22"/>
+          <w:szCs w:val="22"/>
+        </w:rPr>
+        <w:t>"</w:t>
       </w:r>
       <w:r>
         <w:rPr>
@@ -3524,7 +4316,21 @@
         <w:rPr>
           <w:rFonts w:ascii="Courier New" w:hAnsi="Courier New" w:cs="Courier New"/>
         </w:rPr>
-        <w:t xml:space="preserve">run both frontend (npm start) and backend (node index.js) then run cypress with </w:t>
+        <w:t>run both frontend (</w:t>
+      </w:r>
+      <w:proofErr w:type="spellStart"/>
+      <w:r>
+        <w:rPr>
+          <w:rFonts w:ascii="Courier New" w:hAnsi="Courier New" w:cs="Courier New"/>
+        </w:rPr>
+        <w:t>npm</w:t>
+      </w:r>
+      <w:proofErr w:type="spellEnd"/>
+      <w:r>
+        <w:rPr>
+          <w:rFonts w:ascii="Courier New" w:hAnsi="Courier New" w:cs="Courier New"/>
+        </w:rPr>
+        <w:t xml:space="preserve"> start) and backend (node index.js) then run cypress with </w:t>
       </w:r>
     </w:p>
     <w:p>
@@ -3537,14 +4343,35 @@
           <w:szCs w:val="22"/>
         </w:rPr>
       </w:pPr>
-      <w:r>
-        <w:rPr>
-          <w:rStyle w:val="HTMLCode"/>
-          <w:color w:val="FFFFFF"/>
-          <w:sz w:val="22"/>
-          <w:szCs w:val="22"/>
-        </w:rPr>
-        <w:t>npm run cypress</w:t>
+      <w:proofErr w:type="spellStart"/>
+      <w:r>
+        <w:rPr>
+          <w:rStyle w:val="HTMLCode"/>
+          <w:color w:val="FFFFFF"/>
+          <w:sz w:val="22"/>
+          <w:szCs w:val="22"/>
+        </w:rPr>
+        <w:t>npm</w:t>
+      </w:r>
+      <w:proofErr w:type="spellEnd"/>
+      <w:r>
+        <w:rPr>
+          <w:rStyle w:val="HTMLCode"/>
+          <w:color w:val="FFFFFF"/>
+          <w:sz w:val="22"/>
+          <w:szCs w:val="22"/>
+        </w:rPr>
+        <w:t xml:space="preserve"> run </w:t>
+      </w:r>
+      <w:proofErr w:type="spellStart"/>
+      <w:r>
+        <w:rPr>
+          <w:rStyle w:val="HTMLCode"/>
+          <w:color w:val="FFFFFF"/>
+          <w:sz w:val="22"/>
+          <w:szCs w:val="22"/>
+        </w:rPr>
+        <w:t>cypress</w:t>
       </w:r>
       <w:r>
         <w:rPr>
@@ -3564,6 +4391,7 @@
         </w:rPr>
         <w:t>open</w:t>
       </w:r>
+      <w:proofErr w:type="spellEnd"/>
     </w:p>
     <w:p>
       <w:pPr>
@@ -3593,19 +4421,50 @@
         </w:rPr>
         <w:t>We can get rid of it by installing </w:t>
       </w:r>
-      <w:hyperlink r:id="rId8" w:tgtFrame="_blank" w:history="1">
-        <w:r>
-          <w:rPr>
-            <w:rStyle w:val="Hyperlink"/>
-            <w:rFonts w:ascii="Courier New" w:hAnsi="Courier New" w:cs="Courier New"/>
-            <w:color w:val="33332D"/>
-            <w:sz w:val="22"/>
-            <w:szCs w:val="22"/>
-            <w:bdr w:val="single" w:sz="2" w:space="2" w:color="E693CB" w:frame="1"/>
-          </w:rPr>
-          <w:t>eslint-plugin-cypress</w:t>
-        </w:r>
-      </w:hyperlink>
+      <w:proofErr w:type="spellStart"/>
+      <w:r>
+        <w:fldChar w:fldCharType="begin"/>
+      </w:r>
+      <w:r>
+        <w:instrText xml:space="preserve"> HYPERLINK "https://github.com/cypress-io/eslint-plugin-cypress" \t "_blank" </w:instrText>
+      </w:r>
+      <w:r>
+        <w:fldChar w:fldCharType="separate"/>
+      </w:r>
+      <w:r>
+        <w:rPr>
+          <w:rStyle w:val="Hyperlink"/>
+          <w:rFonts w:ascii="Courier New" w:hAnsi="Courier New" w:cs="Courier New"/>
+          <w:color w:val="33332D"/>
+          <w:sz w:val="22"/>
+          <w:szCs w:val="22"/>
+          <w:bdr w:val="single" w:sz="2" w:space="2" w:color="E693CB" w:frame="1"/>
+        </w:rPr>
+        <w:t>eslint</w:t>
+      </w:r>
+      <w:proofErr w:type="spellEnd"/>
+      <w:r>
+        <w:rPr>
+          <w:rStyle w:val="Hyperlink"/>
+          <w:rFonts w:ascii="Courier New" w:hAnsi="Courier New" w:cs="Courier New"/>
+          <w:color w:val="33332D"/>
+          <w:sz w:val="22"/>
+          <w:szCs w:val="22"/>
+          <w:bdr w:val="single" w:sz="2" w:space="2" w:color="E693CB" w:frame="1"/>
+        </w:rPr>
+        <w:t>-plugin-cypress</w:t>
+      </w:r>
+      <w:r>
+        <w:rPr>
+          <w:rStyle w:val="Hyperlink"/>
+          <w:rFonts w:ascii="Courier New" w:hAnsi="Courier New" w:cs="Courier New"/>
+          <w:color w:val="33332D"/>
+          <w:sz w:val="22"/>
+          <w:szCs w:val="22"/>
+          <w:bdr w:val="single" w:sz="2" w:space="2" w:color="E693CB" w:frame="1"/>
+        </w:rPr>
+        <w:fldChar w:fldCharType="end"/>
+      </w:r>
       <w:r>
         <w:rPr>
           <w:rFonts w:ascii="Courier New" w:hAnsi="Courier New" w:cs="Courier New"/>
@@ -3626,15 +4485,37 @@
           <w:szCs w:val="22"/>
         </w:rPr>
       </w:pPr>
-      <w:r>
-        <w:rPr>
-          <w:rStyle w:val="HTMLCode"/>
-          <w:color w:val="FFFFFF"/>
-          <w:sz w:val="22"/>
-          <w:szCs w:val="22"/>
-        </w:rPr>
-        <w:t>npm install eslint</w:t>
-      </w:r>
+      <w:proofErr w:type="spellStart"/>
+      <w:r>
+        <w:rPr>
+          <w:rStyle w:val="HTMLCode"/>
+          <w:color w:val="FFFFFF"/>
+          <w:sz w:val="22"/>
+          <w:szCs w:val="22"/>
+        </w:rPr>
+        <w:t>npm</w:t>
+      </w:r>
+      <w:proofErr w:type="spellEnd"/>
+      <w:r>
+        <w:rPr>
+          <w:rStyle w:val="HTMLCode"/>
+          <w:color w:val="FFFFFF"/>
+          <w:sz w:val="22"/>
+          <w:szCs w:val="22"/>
+        </w:rPr>
+        <w:t xml:space="preserve"> install </w:t>
+      </w:r>
+      <w:proofErr w:type="spellStart"/>
+      <w:r>
+        <w:rPr>
+          <w:rStyle w:val="HTMLCode"/>
+          <w:color w:val="FFFFFF"/>
+          <w:sz w:val="22"/>
+          <w:szCs w:val="22"/>
+        </w:rPr>
+        <w:t>eslint</w:t>
+      </w:r>
+      <w:proofErr w:type="spellEnd"/>
       <w:r>
         <w:rPr>
           <w:rStyle w:val="token"/>
@@ -3955,6 +4836,7 @@
         </w:rPr>
         <w:t xml:space="preserve">Install redux with: </w:t>
       </w:r>
+      <w:proofErr w:type="spellStart"/>
       <w:r>
         <w:rPr>
           <w:rStyle w:val="token"/>
@@ -3964,6 +4846,7 @@
         </w:rPr>
         <w:t>npm</w:t>
       </w:r>
+      <w:proofErr w:type="spellEnd"/>
       <w:r>
         <w:rPr>
           <w:rStyle w:val="HTMLCode"/>
@@ -4060,6 +4943,7 @@
         </w:rPr>
         <w:t>To make testing easier, we'll first move the reducer's code to its own module to file </w:t>
       </w:r>
+      <w:proofErr w:type="spellStart"/>
       <w:r>
         <w:rPr>
           <w:rFonts w:ascii="Courier New" w:hAnsi="Courier New" w:cs="Courier New"/>
@@ -4069,18 +4953,30 @@
           <w:sz w:val="22"/>
           <w:szCs w:val="22"/>
         </w:rPr>
-        <w:t>src/reducers/noteReducer.js</w:t>
-      </w:r>
-      <w:r>
-        <w:rPr>
-          <w:rFonts w:ascii="Courier New" w:hAnsi="Courier New" w:cs="Courier New"/>
+        <w:t>src</w:t>
+      </w:r>
+      <w:proofErr w:type="spellEnd"/>
+      <w:r>
+        <w:rPr>
+          <w:rFonts w:ascii="Courier New" w:hAnsi="Courier New" w:cs="Courier New"/>
+          <w:i/>
+          <w:iCs/>
           <w:color w:val="33332D"/>
           <w:sz w:val="22"/>
           <w:szCs w:val="22"/>
         </w:rPr>
+        <w:t>/reducers/noteReducer.js</w:t>
+      </w:r>
+      <w:r>
+        <w:rPr>
+          <w:rFonts w:ascii="Courier New" w:hAnsi="Courier New" w:cs="Courier New"/>
+          <w:color w:val="33332D"/>
+          <w:sz w:val="22"/>
+          <w:szCs w:val="22"/>
+        </w:rPr>
         <w:t>. We'll also add the library </w:t>
       </w:r>
-      <w:hyperlink r:id="rId9" w:tgtFrame="_blank" w:history="1">
+      <w:hyperlink r:id="rId8" w:tgtFrame="_blank" w:history="1">
         <w:r>
           <w:rPr>
             <w:rStyle w:val="Hyperlink"/>
@@ -4113,14 +5009,25 @@
           <w:szCs w:val="22"/>
         </w:rPr>
       </w:pPr>
-      <w:r>
-        <w:rPr>
-          <w:rStyle w:val="HTMLCode"/>
-          <w:color w:val="FFFFFF"/>
-          <w:sz w:val="22"/>
-          <w:szCs w:val="22"/>
-        </w:rPr>
-        <w:t xml:space="preserve">npm install </w:t>
+      <w:proofErr w:type="spellStart"/>
+      <w:r>
+        <w:rPr>
+          <w:rStyle w:val="HTMLCode"/>
+          <w:color w:val="FFFFFF"/>
+          <w:sz w:val="22"/>
+          <w:szCs w:val="22"/>
+        </w:rPr>
+        <w:t>npm</w:t>
+      </w:r>
+      <w:proofErr w:type="spellEnd"/>
+      <w:r>
+        <w:rPr>
+          <w:rStyle w:val="HTMLCode"/>
+          <w:color w:val="FFFFFF"/>
+          <w:sz w:val="22"/>
+          <w:szCs w:val="22"/>
+        </w:rPr>
+        <w:t xml:space="preserve"> install </w:t>
       </w:r>
       <w:r>
         <w:rPr>
@@ -4212,7 +5119,7 @@
         </w:rPr>
         <w:t>possibly the easiest way using the </w:t>
       </w:r>
-      <w:hyperlink r:id="rId10" w:tgtFrame="_blank" w:history="1">
+      <w:hyperlink r:id="rId9" w:tgtFrame="_blank" w:history="1">
         <w:r>
           <w:rPr>
             <w:rStyle w:val="Hyperlink"/>
@@ -4232,9 +5139,29 @@
           <w:sz w:val="22"/>
           <w:szCs w:val="22"/>
         </w:rPr>
-        <w:t>-api of the </w:t>
-      </w:r>
-      <w:hyperlink r:id="rId11" w:tgtFrame="_blank" w:history="1">
+        <w:t>-</w:t>
+      </w:r>
+      <w:proofErr w:type="spellStart"/>
+      <w:r>
+        <w:rPr>
+          <w:rFonts w:ascii="Courier New" w:hAnsi="Courier New" w:cs="Courier New"/>
+          <w:color w:val="33332D"/>
+          <w:sz w:val="22"/>
+          <w:szCs w:val="22"/>
+        </w:rPr>
+        <w:t>api</w:t>
+      </w:r>
+      <w:proofErr w:type="spellEnd"/>
+      <w:r>
+        <w:rPr>
+          <w:rFonts w:ascii="Courier New" w:hAnsi="Courier New" w:cs="Courier New"/>
+          <w:color w:val="33332D"/>
+          <w:sz w:val="22"/>
+          <w:szCs w:val="22"/>
+        </w:rPr>
+        <w:t xml:space="preserve"> of the </w:t>
+      </w:r>
+      <w:hyperlink r:id="rId10" w:tgtFrame="_blank" w:history="1">
         <w:r>
           <w:rPr>
             <w:rStyle w:val="Hyperlink"/>
@@ -4288,6 +5215,7 @@
           <w:szCs w:val="22"/>
         </w:rPr>
       </w:pPr>
+      <w:proofErr w:type="spellStart"/>
       <w:r>
         <w:rPr>
           <w:rStyle w:val="token"/>
@@ -4297,6 +5225,7 @@
         </w:rPr>
         <w:t>npm</w:t>
       </w:r>
+      <w:proofErr w:type="spellEnd"/>
       <w:r>
         <w:rPr>
           <w:rStyle w:val="HTMLCode"/>
@@ -4364,16 +5293,43 @@
           <w:sz w:val="22"/>
           <w:szCs w:val="22"/>
         </w:rPr>
-        <w:t xml:space="preserve">Redux Devtools: </w:t>
-      </w:r>
-      <w:r>
-        <w:rPr>
-          <w:rStyle w:val="HTMLCode"/>
-          <w:color w:val="FFFFFF"/>
-          <w:sz w:val="22"/>
-          <w:szCs w:val="22"/>
-        </w:rPr>
-        <w:t xml:space="preserve">npm install </w:t>
+        <w:t xml:space="preserve">Redux </w:t>
+      </w:r>
+      <w:proofErr w:type="spellStart"/>
+      <w:r>
+        <w:rPr>
+          <w:sz w:val="22"/>
+          <w:szCs w:val="22"/>
+        </w:rPr>
+        <w:t>Devtools</w:t>
+      </w:r>
+      <w:proofErr w:type="spellEnd"/>
+      <w:r>
+        <w:rPr>
+          <w:sz w:val="22"/>
+          <w:szCs w:val="22"/>
+        </w:rPr>
+        <w:t xml:space="preserve">: </w:t>
+      </w:r>
+      <w:proofErr w:type="spellStart"/>
+      <w:r>
+        <w:rPr>
+          <w:rStyle w:val="HTMLCode"/>
+          <w:color w:val="FFFFFF"/>
+          <w:sz w:val="22"/>
+          <w:szCs w:val="22"/>
+        </w:rPr>
+        <w:t>npm</w:t>
+      </w:r>
+      <w:proofErr w:type="spellEnd"/>
+      <w:r>
+        <w:rPr>
+          <w:rStyle w:val="HTMLCode"/>
+          <w:color w:val="FFFFFF"/>
+          <w:sz w:val="22"/>
+          <w:szCs w:val="22"/>
+        </w:rPr>
+        <w:t xml:space="preserve"> install </w:t>
       </w:r>
       <w:r>
         <w:rPr>
@@ -4420,6 +5376,7 @@
         </w:rPr>
         <w:t>-</w:t>
       </w:r>
+      <w:proofErr w:type="spellStart"/>
       <w:r>
         <w:rPr>
           <w:rStyle w:val="HTMLCode"/>
@@ -4429,6 +5386,7 @@
         </w:rPr>
         <w:t>devtools</w:t>
       </w:r>
+      <w:proofErr w:type="spellEnd"/>
       <w:r>
         <w:rPr>
           <w:rStyle w:val="token"/>
@@ -4484,7 +5442,21 @@
         <w:rPr>
           <w:rFonts w:ascii="Courier New" w:hAnsi="Courier New" w:cs="Courier New"/>
         </w:rPr>
-        <w:t>In order to run server and axios with Redux do:</w:t>
+        <w:t xml:space="preserve">In order to run server and </w:t>
+      </w:r>
+      <w:proofErr w:type="spellStart"/>
+      <w:r>
+        <w:rPr>
+          <w:rFonts w:ascii="Courier New" w:hAnsi="Courier New" w:cs="Courier New"/>
+        </w:rPr>
+        <w:t>axios</w:t>
+      </w:r>
+      <w:proofErr w:type="spellEnd"/>
+      <w:r>
+        <w:rPr>
+          <w:rFonts w:ascii="Courier New" w:hAnsi="Courier New" w:cs="Courier New"/>
+        </w:rPr>
+        <w:t xml:space="preserve"> with Redux do:</w:t>
       </w:r>
     </w:p>
     <w:p>
@@ -4506,14 +5478,25 @@
           <w:szCs w:val="22"/>
         </w:rPr>
       </w:pPr>
-      <w:r>
-        <w:rPr>
-          <w:rStyle w:val="HTMLCode"/>
-          <w:color w:val="FFFFFF"/>
-          <w:sz w:val="22"/>
-          <w:szCs w:val="22"/>
-        </w:rPr>
-        <w:t>npm install json</w:t>
+      <w:proofErr w:type="spellStart"/>
+      <w:r>
+        <w:rPr>
+          <w:rStyle w:val="HTMLCode"/>
+          <w:color w:val="FFFFFF"/>
+          <w:sz w:val="22"/>
+          <w:szCs w:val="22"/>
+        </w:rPr>
+        <w:t>npm</w:t>
+      </w:r>
+      <w:proofErr w:type="spellEnd"/>
+      <w:r>
+        <w:rPr>
+          <w:rStyle w:val="HTMLCode"/>
+          <w:color w:val="FFFFFF"/>
+          <w:sz w:val="22"/>
+          <w:szCs w:val="22"/>
+        </w:rPr>
+        <w:t xml:space="preserve"> install json</w:t>
       </w:r>
       <w:r>
         <w:rPr>
@@ -4672,7 +5655,27 @@
           <w:sz w:val="22"/>
           <w:szCs w:val="22"/>
         </w:rPr>
-        <w:t>"json-server -p3001 --watch db.json"</w:t>
+        <w:t xml:space="preserve">"json-server -p3001 --watch </w:t>
+      </w:r>
+      <w:proofErr w:type="spellStart"/>
+      <w:r>
+        <w:rPr>
+          <w:rStyle w:val="token"/>
+          <w:color w:val="BDE052"/>
+          <w:sz w:val="22"/>
+          <w:szCs w:val="22"/>
+        </w:rPr>
+        <w:t>db.json</w:t>
+      </w:r>
+      <w:proofErr w:type="spellEnd"/>
+      <w:r>
+        <w:rPr>
+          <w:rStyle w:val="token"/>
+          <w:color w:val="BDE052"/>
+          <w:sz w:val="22"/>
+          <w:szCs w:val="22"/>
+        </w:rPr>
+        <w:t>"</w:t>
       </w:r>
       <w:r>
         <w:rPr>
@@ -4744,6 +5747,7 @@
           <w:szCs w:val="22"/>
         </w:rPr>
       </w:pPr>
+      <w:proofErr w:type="spellStart"/>
       <w:r>
         <w:rPr>
           <w:rStyle w:val="token"/>
@@ -4753,6 +5757,7 @@
         </w:rPr>
         <w:t>npm</w:t>
       </w:r>
+      <w:proofErr w:type="spellEnd"/>
       <w:r>
         <w:rPr>
           <w:rStyle w:val="HTMLCode"/>
@@ -4778,8 +5783,19 @@
           <w:sz w:val="22"/>
           <w:szCs w:val="22"/>
         </w:rPr>
-        <w:t xml:space="preserve"> axios</w:t>
-      </w:r>
+        <w:t xml:space="preserve"> </w:t>
+      </w:r>
+      <w:proofErr w:type="spellStart"/>
+      <w:r>
+        <w:rPr>
+          <w:rStyle w:val="HTMLCode"/>
+          <w:color w:val="FFFFFF"/>
+          <w:sz w:val="22"/>
+          <w:szCs w:val="22"/>
+        </w:rPr>
+        <w:t>axios</w:t>
+      </w:r>
+      <w:proofErr w:type="spellEnd"/>
     </w:p>
     <w:p>
       <w:pPr>
@@ -4841,6 +5857,7 @@
           <w:szCs w:val="22"/>
         </w:rPr>
       </w:pPr>
+      <w:proofErr w:type="spellStart"/>
       <w:r>
         <w:rPr>
           <w:rStyle w:val="token"/>
@@ -4850,6 +5867,7 @@
         </w:rPr>
         <w:t>npm</w:t>
       </w:r>
+      <w:proofErr w:type="spellEnd"/>
       <w:r>
         <w:rPr>
           <w:rStyle w:val="HTMLCode"/>
@@ -4875,8 +5893,19 @@
           <w:sz w:val="22"/>
           <w:szCs w:val="22"/>
         </w:rPr>
-        <w:t xml:space="preserve"> redux-thunk</w:t>
-      </w:r>
+        <w:t xml:space="preserve"> redux-</w:t>
+      </w:r>
+      <w:proofErr w:type="spellStart"/>
+      <w:r>
+        <w:rPr>
+          <w:rStyle w:val="HTMLCode"/>
+          <w:color w:val="FFFFFF"/>
+          <w:sz w:val="22"/>
+          <w:szCs w:val="22"/>
+        </w:rPr>
+        <w:t>thunk</w:t>
+      </w:r>
+      <w:proofErr w:type="spellEnd"/>
     </w:p>
     <w:p>
       <w:pPr>
@@ -4932,14 +5961,257 @@
           <w:rFonts w:ascii="Courier New" w:hAnsi="Courier New" w:cs="Courier New"/>
         </w:rPr>
       </w:pPr>
+      <w:r>
+        <w:rPr>
+          <w:rFonts w:ascii="Courier New" w:hAnsi="Courier New" w:cs="Courier New"/>
+        </w:rPr>
+        <w:t>Part7</w:t>
+      </w:r>
+    </w:p>
+    <w:p>
+      <w:pPr>
+        <w:spacing w:after="0" w:line="240" w:lineRule="auto"/>
+        <w:jc w:val="both"/>
+        <w:rPr>
+          <w:rFonts w:ascii="Courier New" w:hAnsi="Courier New" w:cs="Courier New"/>
+        </w:rPr>
+      </w:pPr>
+    </w:p>
+    <w:p>
+      <w:pPr>
+        <w:spacing w:after="0" w:line="240" w:lineRule="auto"/>
+        <w:jc w:val="both"/>
+        <w:rPr>
+          <w:rFonts w:ascii="Courier New" w:hAnsi="Courier New" w:cs="Courier New"/>
+        </w:rPr>
+      </w:pPr>
+    </w:p>
+    <w:p>
+      <w:pPr>
+        <w:spacing w:after="0" w:line="240" w:lineRule="auto"/>
+        <w:jc w:val="both"/>
+        <w:rPr>
+          <w:rFonts w:ascii="Courier New" w:hAnsi="Courier New" w:cs="Courier New"/>
+        </w:rPr>
+      </w:pPr>
+    </w:p>
+    <w:p>
+      <w:pPr>
+        <w:spacing w:after="0" w:line="240" w:lineRule="auto"/>
+        <w:jc w:val="both"/>
+        <w:rPr>
+          <w:rFonts w:ascii="Courier New" w:hAnsi="Courier New" w:cs="Courier New"/>
+        </w:rPr>
+      </w:pPr>
+    </w:p>
+    <w:p>
+      <w:pPr>
+        <w:spacing w:after="0" w:line="240" w:lineRule="auto"/>
+        <w:jc w:val="both"/>
+        <w:rPr>
+          <w:rFonts w:ascii="Courier New" w:hAnsi="Courier New" w:cs="Courier New"/>
+        </w:rPr>
+      </w:pPr>
+      <w:r>
+        <w:rPr>
+          <w:rFonts w:ascii="Courier New" w:hAnsi="Courier New" w:cs="Courier New"/>
+        </w:rPr>
+        <w:t>Part8</w:t>
+      </w:r>
+    </w:p>
+    <w:p>
+      <w:pPr>
+        <w:spacing w:after="0" w:line="240" w:lineRule="auto"/>
+        <w:jc w:val="both"/>
+        <w:rPr>
+          <w:rFonts w:ascii="Courier New" w:hAnsi="Courier New" w:cs="Courier New"/>
+        </w:rPr>
+      </w:pPr>
+    </w:p>
+    <w:p>
+      <w:pPr>
+        <w:spacing w:after="0" w:line="240" w:lineRule="auto"/>
+        <w:jc w:val="both"/>
+        <w:rPr>
+          <w:rFonts w:ascii="Courier New" w:hAnsi="Courier New" w:cs="Courier New"/>
+        </w:rPr>
+      </w:pPr>
+      <w:r>
+        <w:rPr>
+          <w:rFonts w:ascii="Courier New" w:hAnsi="Courier New" w:cs="Courier New"/>
+        </w:rPr>
+        <w:t xml:space="preserve">Start by creating a </w:t>
+      </w:r>
+      <w:proofErr w:type="spellStart"/>
+      <w:r>
+        <w:rPr>
+          <w:rFonts w:ascii="Courier New" w:hAnsi="Courier New" w:cs="Courier New"/>
+        </w:rPr>
+        <w:t>npm</w:t>
+      </w:r>
+      <w:proofErr w:type="spellEnd"/>
+      <w:r>
+        <w:rPr>
+          <w:rFonts w:ascii="Courier New" w:hAnsi="Courier New" w:cs="Courier New"/>
+        </w:rPr>
+        <w:t xml:space="preserve">-project with </w:t>
+      </w:r>
+      <w:proofErr w:type="spellStart"/>
+      <w:r>
+        <w:rPr>
+          <w:rFonts w:ascii="Courier New" w:hAnsi="Courier New" w:cs="Courier New"/>
+        </w:rPr>
+        <w:t>npm</w:t>
+      </w:r>
+      <w:proofErr w:type="spellEnd"/>
+      <w:r>
+        <w:rPr>
+          <w:rFonts w:ascii="Courier New" w:hAnsi="Courier New" w:cs="Courier New"/>
+        </w:rPr>
+        <w:t xml:space="preserve"> </w:t>
+      </w:r>
+      <w:proofErr w:type="spellStart"/>
+      <w:r>
+        <w:rPr>
+          <w:rFonts w:ascii="Courier New" w:hAnsi="Courier New" w:cs="Courier New"/>
+        </w:rPr>
+        <w:t>init</w:t>
+      </w:r>
+      <w:proofErr w:type="spellEnd"/>
+      <w:r>
+        <w:rPr>
+          <w:rFonts w:ascii="Courier New" w:hAnsi="Courier New" w:cs="Courier New"/>
+        </w:rPr>
+        <w:t>, then install the required dependencies:</w:t>
+      </w:r>
+    </w:p>
+    <w:p>
+      <w:pPr>
+        <w:spacing w:after="0" w:line="240" w:lineRule="auto"/>
+        <w:jc w:val="both"/>
+        <w:rPr>
+          <w:rFonts w:ascii="Courier New" w:hAnsi="Courier New" w:cs="Courier New"/>
+        </w:rPr>
+      </w:pPr>
+      <w:proofErr w:type="spellStart"/>
+      <w:r>
+        <w:rPr>
+          <w:rFonts w:ascii="Courier New" w:hAnsi="Courier New" w:cs="Courier New"/>
+          <w:color w:val="000000"/>
+          <w:shd w:val="clear" w:color="auto" w:fill="F7F7F7"/>
+        </w:rPr>
+        <w:t>npm</w:t>
+      </w:r>
+      <w:proofErr w:type="spellEnd"/>
+      <w:r>
+        <w:rPr>
+          <w:rFonts w:ascii="Courier New" w:hAnsi="Courier New" w:cs="Courier New"/>
+          <w:color w:val="000000"/>
+          <w:shd w:val="clear" w:color="auto" w:fill="F7F7F7"/>
+        </w:rPr>
+        <w:t> install --save </w:t>
+      </w:r>
+      <w:proofErr w:type="spellStart"/>
+      <w:r>
+        <w:rPr>
+          <w:rFonts w:ascii="Courier New" w:hAnsi="Courier New" w:cs="Courier New"/>
+          <w:color w:val="000000"/>
+          <w:shd w:val="clear" w:color="auto" w:fill="F7F7F7"/>
+        </w:rPr>
+        <w:t>graphql</w:t>
+      </w:r>
+      <w:proofErr w:type="spellEnd"/>
+    </w:p>
+    <w:p>
+      <w:pPr>
+        <w:shd w:val="clear" w:color="auto" w:fill="F7F7F7"/>
+        <w:tabs>
+          <w:tab w:val="left" w:pos="916"/>
+          <w:tab w:val="left" w:pos="1832"/>
+          <w:tab w:val="left" w:pos="2748"/>
+          <w:tab w:val="left" w:pos="3664"/>
+          <w:tab w:val="left" w:pos="4580"/>
+          <w:tab w:val="left" w:pos="5496"/>
+          <w:tab w:val="left" w:pos="6412"/>
+          <w:tab w:val="left" w:pos="7328"/>
+          <w:tab w:val="left" w:pos="8244"/>
+          <w:tab w:val="left" w:pos="9160"/>
+          <w:tab w:val="left" w:pos="10076"/>
+          <w:tab w:val="left" w:pos="10992"/>
+          <w:tab w:val="left" w:pos="11908"/>
+          <w:tab w:val="left" w:pos="12824"/>
+          <w:tab w:val="left" w:pos="13740"/>
+          <w:tab w:val="left" w:pos="14656"/>
+        </w:tabs>
+        <w:spacing w:after="360" w:line="240" w:lineRule="auto"/>
+        <w:rPr>
+          <w:rFonts w:ascii="Courier New" w:eastAsia="Times New Roman" w:hAnsi="Courier New" w:cs="Courier New"/>
+          <w:color w:val="333333"/>
+          <w:sz w:val="24"/>
+          <w:szCs w:val="24"/>
+          <w:lang w:eastAsia="en-GB"/>
+        </w:rPr>
+      </w:pPr>
+      <w:proofErr w:type="spellStart"/>
+      <w:r>
+        <w:rPr>
+          <w:rFonts w:ascii="Consolas" w:eastAsia="Times New Roman" w:hAnsi="Consolas" w:cs="Courier New"/>
+          <w:color w:val="333333"/>
+          <w:sz w:val="20"/>
+          <w:szCs w:val="20"/>
+          <w:shd w:val="clear" w:color="auto" w:fill="F7F7F7"/>
+          <w:lang w:eastAsia="en-GB"/>
+        </w:rPr>
+        <w:t>npm</w:t>
+      </w:r>
+      <w:proofErr w:type="spellEnd"/>
+      <w:r>
+        <w:rPr>
+          <w:rFonts w:ascii="Consolas" w:eastAsia="Times New Roman" w:hAnsi="Consolas" w:cs="Courier New"/>
+          <w:color w:val="333333"/>
+          <w:sz w:val="20"/>
+          <w:szCs w:val="20"/>
+          <w:shd w:val="clear" w:color="auto" w:fill="F7F7F7"/>
+          <w:lang w:eastAsia="en-GB"/>
+        </w:rPr>
+        <w:t xml:space="preserve"> install apollo-server </w:t>
+      </w:r>
+      <w:proofErr w:type="spellStart"/>
+      <w:r>
+        <w:rPr>
+          <w:rFonts w:ascii="Consolas" w:eastAsia="Times New Roman" w:hAnsi="Consolas" w:cs="Courier New"/>
+          <w:color w:val="333333"/>
+          <w:sz w:val="20"/>
+          <w:szCs w:val="20"/>
+          <w:shd w:val="clear" w:color="auto" w:fill="F7F7F7"/>
+          <w:lang w:eastAsia="en-GB"/>
+        </w:rPr>
+        <w:t>graphql</w:t>
+      </w:r>
+      <w:proofErr w:type="spellEnd"/>
+    </w:p>
+    <w:p>
+      <w:pPr>
+        <w:spacing w:after="0" w:line="240" w:lineRule="auto"/>
+        <w:jc w:val="both"/>
+        <w:rPr>
+          <w:rFonts w:ascii="Courier New" w:hAnsi="Courier New" w:cs="Courier New"/>
+        </w:rPr>
+      </w:pPr>
+      <w:r>
+        <w:rPr>
+          <w:rFonts w:ascii="Courier New" w:hAnsi="Courier New" w:cs="Courier New"/>
+        </w:rPr>
+        <w:t>and lastly create an index.js file in the root of the project</w:t>
+      </w:r>
     </w:p>
     <w:sectPr>
-      <w:headerReference w:type="even" r:id="rId12"/>
-      <w:headerReference w:type="default" r:id="rId13"/>
-      <w:footerReference w:type="even" r:id="rId14"/>
-      <w:footerReference w:type="default" r:id="rId15"/>
-      <w:headerReference w:type="first" r:id="rId16"/>
-      <w:footerReference w:type="first" r:id="rId17"/>
+      <w:headerReference w:type="even" r:id="rId11"/>
+      <w:headerReference w:type="default" r:id="rId12"/>
+      <w:footerReference w:type="even" r:id="rId13"/>
+      <w:footerReference w:type="default" r:id="rId14"/>
+      <w:headerReference w:type="first" r:id="rId15"/>
+      <w:footerReference w:type="first" r:id="rId16"/>
       <w:pgSz w:w="11906" w:h="16838"/>
       <w:pgMar w:top="859" w:right="566" w:bottom="1440" w:left="851" w:header="708" w:footer="708" w:gutter="0"/>
       <w:cols w:space="708"/>
